--- a/consultoria/media/contrato.docx
+++ b/consultoria/media/contrato.docx
@@ -4,15 +4,77 @@
   <w:body>
     <w:p>
       <w:pPr>
-        <w:rPr>
-          <w:b/>
-        </w:rPr>
-      </w:pPr>
-      <w:r>
-        <w:rPr>
-          <w:b/>
-        </w:rPr>
-        <w:t xml:space="preserve">CONTRATO DE PRESTAÇÃO DE SERVIÇOS DE CONSULTORIA TÉCNICA EM FITNESS VIA WEB </w:t>
+        <w:jc w:val="center"/>
+        <w:rPr>
+          <w:b/>
+        </w:rPr>
+      </w:pPr>
+      <w:r>
+        <w:rPr>
+          <w:b/>
+          <w:noProof/>
+          <w:lang w:eastAsia="pt-BR"/>
+        </w:rPr>
+        <w:drawing>
+          <wp:inline distT="0" distB="0" distL="0" distR="0">
+            <wp:extent cx="2735249" cy="1504323"/>
+            <wp:effectExtent l="0" t="0" r="8255" b="635"/>
+            <wp:docPr id="1" name="Imagem 1"/>
+            <wp:cNvGraphicFramePr>
+              <a:graphicFrameLocks xmlns:a="http://schemas.openxmlformats.org/drawingml/2006/main" noChangeAspect="1"/>
+            </wp:cNvGraphicFramePr>
+            <a:graphic xmlns:a="http://schemas.openxmlformats.org/drawingml/2006/main">
+              <a:graphicData uri="http://schemas.openxmlformats.org/drawingml/2006/picture">
+                <pic:pic xmlns:pic="http://schemas.openxmlformats.org/drawingml/2006/picture">
+                  <pic:nvPicPr>
+                    <pic:cNvPr id="1" name="Juliano_PNG_large.png"/>
+                    <pic:cNvPicPr/>
+                  </pic:nvPicPr>
+                  <pic:blipFill>
+                    <a:blip r:embed="rId4" cstate="print">
+                      <a:extLst>
+                        <a:ext uri="{28A0092B-C50C-407E-A947-70E740481C1C}">
+                          <a14:useLocalDpi xmlns:a14="http://schemas.microsoft.com/office/drawing/2010/main" val="0"/>
+                        </a:ext>
+                      </a:extLst>
+                    </a:blip>
+                    <a:stretch>
+                      <a:fillRect/>
+                    </a:stretch>
+                  </pic:blipFill>
+                  <pic:spPr>
+                    <a:xfrm>
+                      <a:off x="0" y="0"/>
+                      <a:ext cx="2752248" cy="1513672"/>
+                    </a:xfrm>
+                    <a:prstGeom prst="rect">
+                      <a:avLst/>
+                    </a:prstGeom>
+                  </pic:spPr>
+                </pic:pic>
+              </a:graphicData>
+            </a:graphic>
+          </wp:inline>
+        </w:drawing>
+      </w:r>
+    </w:p>
+    <w:p>
+      <w:pPr>
+        <w:rPr>
+          <w:b/>
+        </w:rPr>
+      </w:pPr>
+      <w:r>
+        <w:rPr>
+          <w:b/>
+        </w:rPr>
+        <w:t>C</w:t>
+      </w:r>
+      <w:r>
+        <w:rPr>
+          <w:b/>
+        </w:rPr>
+        <w:t xml:space="preserve">ONTRATO DE PRESTAÇÃO DE SERVIÇOS DE CONSULTORIA TÉCNICA EM FITNESS VIA WEB </w:t>
       </w:r>
     </w:p>
     <w:p>
@@ -40,13 +102,18 @@
         <w:jc w:val="both"/>
       </w:pPr>
       <w:r>
-        <w:t xml:space="preserve">Os termos abaixo se aplicam aos serviços oferecidos por </w:t>
-      </w:r>
-      <w:r>
-        <w:t xml:space="preserve">JULLIANO VOLPATO </w:t>
-      </w:r>
-      <w:r>
-        <w:t xml:space="preserve">CONSULTORIA EM FITNESS, a maiores de 18 anos ou menores com permissão dos pais ou responsável (USUÀRIOS). </w:t>
+        <w:t>Os termos abaixo se aplicam aos se</w:t>
+      </w:r>
+      <w:bookmarkStart w:id="0" w:name="_GoBack"/>
+      <w:bookmarkEnd w:id="0"/>
+      <w:r>
+        <w:t>rviços oferecidos por JULLIANO VOLPATO CONSULTORIA EM FITNESS, a maiores de 18 anos ou menores com permiss</w:t>
+      </w:r>
+      <w:r>
+        <w:t>ão dos pais ou responsável (USUÁ</w:t>
+      </w:r>
+      <w:r>
+        <w:t xml:space="preserve">RIOS). </w:t>
       </w:r>
     </w:p>
     <w:p>
@@ -81,7 +148,19 @@
         <w:jc w:val="both"/>
       </w:pPr>
       <w:r>
-        <w:t xml:space="preserve">Cláusula 1ª. Sendo o CONTRATADO, Professor de Educação Física atuando na Área de CONSULTORIA EM FITNESS VIA WEB, o contrato tem por objetivo a prestação de consultoria e planejamento de rotinas de treinamento online, dentro das individualidades de cada cliente, resultado da avaliação física, que </w:t>
+        <w:t>Cl</w:t>
+      </w:r>
+      <w:r>
+        <w:t>áusula 1ª. Sendo o CONTRATADO p</w:t>
+      </w:r>
+      <w:r>
+        <w:t>rofessor</w:t>
+      </w:r>
+      <w:r>
+        <w:t xml:space="preserve"> de Educação Física atuando na á</w:t>
+      </w:r>
+      <w:r>
+        <w:t xml:space="preserve">rea de CONSULTORIA EM FITNESS VIA WEB, o contrato tem por objetivo a prestação de consultoria e planejamento de rotinas de treinamento online, dentro das individualidades de cada cliente, resultado da avaliação física, que </w:t>
       </w:r>
       <w:r>
         <w:t>deverá obrigatoriamente ser</w:t>
@@ -95,22 +174,46 @@
         <w:jc w:val="both"/>
       </w:pPr>
       <w:r>
-        <w:t xml:space="preserve">Cláusula 2ª. O CONTRATANTE declara estar apto clinicamente para executar todos os exercícios físicos determinados pelo CONTRATADO, pois, caso sofra de alguma patologia que possa limitar o seu treinamento, isenta assim o CONTRATADO de qualquer responsabilidade, omitindo o CONTRATANTE ser portador de qualquer tipo de doença. </w:t>
-      </w:r>
-    </w:p>
-    <w:p>
-      <w:pPr>
-        <w:jc w:val="both"/>
-      </w:pPr>
-      <w:r>
-        <w:t xml:space="preserve">Cláusula 3ª. O prazo do presente CONTRATO é MENSAL ou TRIMESTRAL, iniciando - se a partir da confirmação do pagamento. Podendo ser renovado por igual período ou superior quando do seu término. </w:t>
-      </w:r>
-    </w:p>
-    <w:p>
-      <w:pPr>
-        <w:jc w:val="both"/>
-      </w:pPr>
-      <w:r>
+        <w:t xml:space="preserve">Cláusula 2ª. O CONTRATANTE declara estar apto clinicamente para executar todos os exercícios físicos determinados pelo CONTRATADO, </w:t>
+      </w:r>
+      <w:r>
+        <w:t>omitindo qualquer limitação fica isento o CONTRATADO</w:t>
+      </w:r>
+      <w:r>
+        <w:t xml:space="preserve">. </w:t>
+      </w:r>
+    </w:p>
+    <w:p>
+      <w:pPr>
+        <w:jc w:val="both"/>
+      </w:pPr>
+      <w:r>
+        <w:t>Cláusula 3ª. O prazo do presente CONTRATO é MENSAL ou TRIMESTRAL, iniciando - se a par</w:t>
+      </w:r>
+      <w:r>
+        <w:t>tir da confirmação do pagamento,</w:t>
+      </w:r>
+      <w:r>
+        <w:t xml:space="preserve"> </w:t>
+      </w:r>
+      <w:r>
+        <w:t>p</w:t>
+      </w:r>
+      <w:r>
+        <w:t xml:space="preserve">odendo ser renovado por igual período ou superior quando do seu término. </w:t>
+      </w:r>
+    </w:p>
+    <w:p>
+      <w:pPr>
+        <w:jc w:val="both"/>
+        <w:rPr>
+          <w:b/>
+        </w:rPr>
+      </w:pPr>
+      <w:r>
+        <w:rPr>
+          <w:b/>
+        </w:rPr>
         <w:t xml:space="preserve">Parágrafo Primeiro - Passando em branco o termo indicado na alínea anterior, o CONTRATO estará automaticamente resolvido (rescindido). </w:t>
       </w:r>
     </w:p>
@@ -119,40 +222,62 @@
         <w:jc w:val="both"/>
       </w:pPr>
       <w:r>
-        <w:t xml:space="preserve">Cláusula 4ª. Os programas de treinamento deverão ser executados nas dependências de uma Academia, ou em local com estrutura semelhante e profissionais habilitados para auxiliar os exercícios. </w:t>
-      </w:r>
-    </w:p>
-    <w:p>
-      <w:pPr>
-        <w:jc w:val="both"/>
-      </w:pPr>
-      <w:r>
-        <w:t>Cláusula 5ª. Toda a consultoria será feita via web, sendo de total responsabilidade do contratante a exe</w:t>
+        <w:t xml:space="preserve">Cláusula 4ª. O conteúdo das informações contidas no questionário do perfil do cliente, são de inteira responsabilidade do CONTRATANTE. O CONTRATADO fará uso de tais informações para elaboração do plano de treinamento e, qualquer informação omitida é de responsabilidade do CONTRATANTE. Caso o CONTRATANTE queira alterar quaisquer dados de um questionário para reenvio de um novo plano de treinamento, deverá realizar nova aquisição do produto objeto deste contrato. </w:t>
+      </w:r>
+    </w:p>
+    <w:p>
+      <w:pPr>
+        <w:jc w:val="both"/>
+      </w:pPr>
+      <w:r>
+        <w:t xml:space="preserve">Cláusula </w:t>
+      </w:r>
+      <w:r>
+        <w:t>5</w:t>
+      </w:r>
+      <w:r>
+        <w:t>ª. Os programas de treinamento deverão ser exec</w:t>
+      </w:r>
+      <w:r>
+        <w:t xml:space="preserve">utados nas dependências de uma </w:t>
+      </w:r>
+      <w:r>
+        <w:t>a</w:t>
+      </w:r>
+      <w:r>
+        <w:t>cademia</w:t>
+      </w:r>
+      <w:r>
+        <w:t>, ou em local com estrutura semel</w:t>
+      </w:r>
+      <w:r>
+        <w:t>hante onde atendam</w:t>
+      </w:r>
+      <w:r>
+        <w:t xml:space="preserve"> </w:t>
+      </w:r>
+      <w:r>
+        <w:rPr>
+          <w:b/>
+        </w:rPr>
+        <w:t>profissionais habilitados</w:t>
+      </w:r>
+      <w:r>
+        <w:t xml:space="preserve"> para auxiliar os exercícios. </w:t>
+      </w:r>
+    </w:p>
+    <w:p>
+      <w:pPr>
+        <w:jc w:val="both"/>
+      </w:pPr>
+      <w:r>
+        <w:t>Cláusula 6</w:t>
+      </w:r>
+      <w:r>
+        <w:t>ª. Toda a consultoria será feita via web, sendo de total responsabilidade do contratante a exe</w:t>
       </w:r>
       <w:r>
         <w:t xml:space="preserve">cução do plano de exercícios. </w:t>
-      </w:r>
-    </w:p>
-    <w:p>
-      <w:pPr>
-        <w:jc w:val="both"/>
-      </w:pPr>
-      <w:r>
-        <w:t xml:space="preserve">Cláusula 6ª. O conteúdo das informações contidas no questionário do perfil do cliente, são de inteira responsabilidade do CONTRATANTE. O CONTRATADO fará uso de tais informações para elaboração do plano de treinamento e, qualquer informação omitida é de responsabilidade do CONTRATANTE. Caso o CONTRATANTE queira alterar quaisquer dados de um questionário para reenvio de um novo plano de treinamento, deverá realizar nova aquisição do produto objeto deste contrato. </w:t>
-      </w:r>
-    </w:p>
-    <w:p>
-      <w:pPr>
-        <w:jc w:val="both"/>
-      </w:pPr>
-      <w:r>
-        <w:t xml:space="preserve">Cláusula </w:t>
-      </w:r>
-      <w:r>
-        <w:t>7</w:t>
-      </w:r>
-      <w:r>
-        <w:t xml:space="preserve">ª. A rotina descrita pelo CONTRATANTE no questionário do perfil do cliente deverá ser mantida pelo prazo do contrato. Quaisquer modificações na rotina do CONTRATANTE não serão utilizadas pelo CONTRATADO para elaboração de novo plano de treinamento dentro do mesmo contrato. </w:t>
       </w:r>
     </w:p>
     <w:p>
@@ -164,6 +289,20 @@
         <w:t xml:space="preserve">Cláusula </w:t>
       </w:r>
       <w:r>
+        <w:t>7</w:t>
+      </w:r>
+      <w:r>
+        <w:t xml:space="preserve">ª. A rotina descrita pelo CONTRATANTE no questionário do perfil do cliente deverá ser mantida pelo prazo do contrato. Quaisquer modificações na rotina do CONTRATANTE não serão utilizadas pelo CONTRATADO para elaboração de novo plano de treinamento dentro do mesmo contrato. </w:t>
+      </w:r>
+    </w:p>
+    <w:p>
+      <w:pPr>
+        <w:jc w:val="both"/>
+      </w:pPr>
+      <w:r>
+        <w:t xml:space="preserve">Cláusula </w:t>
+      </w:r>
+      <w:r>
         <w:t>8</w:t>
       </w:r>
       <w:r>
@@ -246,26 +385,50 @@
     <w:p>
       <w:pPr>
         <w:jc w:val="both"/>
-      </w:pPr>
-      <w:r>
+        <w:rPr>
+          <w:b/>
+        </w:rPr>
+      </w:pPr>
+      <w:r>
+        <w:rPr>
+          <w:b/>
+        </w:rPr>
         <w:t>Cláusula 1</w:t>
       </w:r>
       <w:r>
+        <w:rPr>
+          <w:b/>
+        </w:rPr>
         <w:t>0</w:t>
       </w:r>
       <w:r>
+        <w:rPr>
+          <w:b/>
+        </w:rPr>
         <w:t xml:space="preserve">ª. Para dirimir quaisquer controvérsias oriundas do contrato, as partes elegem o foro da comarca de </w:t>
       </w:r>
       <w:r>
+        <w:rPr>
+          <w:b/>
+        </w:rPr>
         <w:t>FLORIANÓPOLIS</w:t>
       </w:r>
       <w:r>
+        <w:rPr>
+          <w:b/>
+        </w:rPr>
         <w:t>-</w:t>
       </w:r>
       <w:r>
+        <w:rPr>
+          <w:b/>
+        </w:rPr>
         <w:t>SC</w:t>
       </w:r>
       <w:r>
+        <w:rPr>
+          <w:b/>
+        </w:rPr>
         <w:t xml:space="preserve">; </w:t>
       </w:r>
     </w:p>
@@ -273,15 +436,13 @@
       <w:pPr>
         <w:jc w:val="both"/>
       </w:pPr>
-      <w:bookmarkStart w:id="0" w:name="_GoBack"/>
-      <w:bookmarkEnd w:id="0"/>
       <w:r>
         <w:t>Por estarem assim justos e contratadas, firmam o presente instrumento.</w:t>
       </w:r>
     </w:p>
     <w:sectPr>
       <w:pgSz w:w="11906" w:h="16838"/>
-      <w:pgMar w:top="1417" w:right="1701" w:bottom="1417" w:left="1701" w:header="708" w:footer="708" w:gutter="0"/>
+      <w:pgMar w:top="1440" w:right="1080" w:bottom="1440" w:left="1080" w:header="708" w:footer="708" w:gutter="0"/>
       <w:cols w:space="708"/>
       <w:docGrid w:linePitch="360"/>
     </w:sectPr>
